--- a/assets/Flutter projects ideas.docx
+++ b/assets/Flutter projects ideas.docx
@@ -14,6 +14,7 @@
         </w:rPr>
       </w:pPr>
       <w:bookmarkStart w:id="0" w:name="_GoBack"/>
+      <w:bookmarkEnd w:id="0"/>
       <w:r>
         <w:rPr>
           <w:sz w:val="36"/>
@@ -23,7 +24,6 @@
         <w:t>Flutter projects ideas</w:t>
       </w:r>
     </w:p>
-    <w:bookmarkEnd w:id="0"/>
     <w:p>
       <w:pPr>
         <w:jc w:val="right"/>
@@ -5929,12 +5929,30 @@
           <w:lang w:bidi="ar-EG"/>
         </w:rPr>
       </w:pPr>
+      <w:proofErr w:type="gramStart"/>
       <w:r>
         <w:rPr>
           <w:sz w:val="36"/>
           <w:szCs w:val="36"/>
           <w:lang w:bidi="ar-EG"/>
         </w:rPr>
+        <w:t>local</w:t>
+      </w:r>
+      <w:proofErr w:type="gramEnd"/>
+      <w:r>
+        <w:rPr>
+          <w:sz w:val="36"/>
+          <w:szCs w:val="36"/>
+          <w:lang w:bidi="ar-EG"/>
+        </w:rPr>
+        <w:t xml:space="preserve"> </w:t>
+      </w:r>
+      <w:r>
+        <w:rPr>
+          <w:sz w:val="36"/>
+          <w:szCs w:val="36"/>
+          <w:lang w:bidi="ar-EG"/>
+        </w:rPr>
         <w:t>Database:</w:t>
       </w:r>
     </w:p>
@@ -10983,14 +11001,306 @@
     </w:p>
     <w:p>
       <w:pPr>
-        <w:shd w:val="clear" w:color="auto" w:fill="1F1F1F"/>
-        <w:bidi w:val="0"/>
-        <w:spacing w:after="0" w:line="285" w:lineRule="atLeast"/>
-        <w:rPr>
-          <w:rFonts w:ascii="Consolas" w:eastAsia="Times New Roman" w:hAnsi="Consolas" w:cs="Times New Roman"/>
-          <w:color w:val="CCCCCC"/>
-          <w:sz w:val="21"/>
-          <w:szCs w:val="21"/>
+        <w:rPr>
+          <w:rFonts w:hint="cs"/>
+          <w:sz w:val="36"/>
+          <w:szCs w:val="36"/>
+          <w:rtl/>
+          <w:lang w:bidi="ar-EG"/>
+        </w:rPr>
+      </w:pPr>
+    </w:p>
+    <w:p>
+      <w:pPr>
+        <w:jc w:val="right"/>
+        <w:rPr>
+          <w:sz w:val="36"/>
+          <w:szCs w:val="36"/>
+          <w:lang w:bidi="ar-EG"/>
+        </w:rPr>
+      </w:pPr>
+      <w:r>
+        <w:rPr>
+          <w:rFonts w:hint="cs"/>
+          <w:sz w:val="36"/>
+          <w:szCs w:val="36"/>
+          <w:rtl/>
+          <w:lang w:bidi="ar-EG"/>
+        </w:rPr>
+        <w:t xml:space="preserve">2 </w:t>
+      </w:r>
+      <w:r>
+        <w:rPr>
+          <w:sz w:val="36"/>
+          <w:szCs w:val="36"/>
+          <w:rtl/>
+          <w:lang w:bidi="ar-EG"/>
+        </w:rPr>
+        <w:t>–</w:t>
+      </w:r>
+      <w:r>
+        <w:rPr>
+          <w:sz w:val="36"/>
+          <w:szCs w:val="36"/>
+          <w:lang w:bidi="ar-EG"/>
+        </w:rPr>
+        <w:t xml:space="preserve">News   app </w:t>
+      </w:r>
+    </w:p>
+    <w:p>
+      <w:pPr>
+        <w:jc w:val="right"/>
+        <w:rPr>
+          <w:sz w:val="36"/>
+          <w:szCs w:val="36"/>
+          <w:lang w:bidi="ar-EG"/>
+        </w:rPr>
+      </w:pPr>
+      <w:proofErr w:type="spellStart"/>
+      <w:proofErr w:type="gramStart"/>
+      <w:r>
+        <w:rPr>
+          <w:sz w:val="36"/>
+          <w:szCs w:val="36"/>
+          <w:lang w:bidi="ar-EG"/>
+        </w:rPr>
+        <w:t>Api</w:t>
+      </w:r>
+      <w:proofErr w:type="spellEnd"/>
+      <w:proofErr w:type="gramEnd"/>
+      <w:r>
+        <w:rPr>
+          <w:sz w:val="36"/>
+          <w:szCs w:val="36"/>
+          <w:lang w:bidi="ar-EG"/>
+        </w:rPr>
+        <w:t xml:space="preserve"> </w:t>
+      </w:r>
+      <w:r>
+        <w:rPr>
+          <w:rFonts w:hint="cs"/>
+          <w:sz w:val="36"/>
+          <w:szCs w:val="36"/>
+          <w:rtl/>
+          <w:lang w:bidi="ar-EG"/>
+        </w:rPr>
+        <w:t xml:space="preserve">عباره عند </w:t>
+      </w:r>
+      <w:r>
+        <w:rPr>
+          <w:sz w:val="36"/>
+          <w:szCs w:val="36"/>
+          <w:lang w:bidi="ar-EG"/>
+        </w:rPr>
+        <w:t xml:space="preserve">channel </w:t>
+      </w:r>
+      <w:proofErr w:type="spellStart"/>
+      <w:r>
+        <w:rPr>
+          <w:rFonts w:hint="cs"/>
+          <w:sz w:val="36"/>
+          <w:szCs w:val="36"/>
+          <w:rtl/>
+          <w:lang w:bidi="ar-EG"/>
+        </w:rPr>
+        <w:t>بتجيب</w:t>
+      </w:r>
+      <w:proofErr w:type="spellEnd"/>
+      <w:r>
+        <w:rPr>
+          <w:rFonts w:hint="cs"/>
+          <w:sz w:val="36"/>
+          <w:szCs w:val="36"/>
+          <w:rtl/>
+          <w:lang w:bidi="ar-EG"/>
+        </w:rPr>
+        <w:t xml:space="preserve"> </w:t>
+      </w:r>
+      <w:r>
+        <w:rPr>
+          <w:sz w:val="36"/>
+          <w:szCs w:val="36"/>
+          <w:lang w:bidi="ar-EG"/>
+        </w:rPr>
+        <w:t xml:space="preserve">database </w:t>
+      </w:r>
+      <w:r>
+        <w:rPr>
+          <w:rFonts w:hint="cs"/>
+          <w:sz w:val="36"/>
+          <w:szCs w:val="36"/>
+          <w:rtl/>
+          <w:lang w:bidi="ar-EG"/>
+        </w:rPr>
+        <w:t xml:space="preserve">اللي في السيرفر عكس </w:t>
+      </w:r>
+      <w:r>
+        <w:rPr>
+          <w:sz w:val="36"/>
+          <w:szCs w:val="36"/>
+          <w:lang w:bidi="ar-EG"/>
+        </w:rPr>
+        <w:t xml:space="preserve">local </w:t>
+      </w:r>
+      <w:r>
+        <w:rPr>
+          <w:rFonts w:hint="cs"/>
+          <w:sz w:val="36"/>
+          <w:szCs w:val="36"/>
+          <w:rtl/>
+          <w:lang w:bidi="ar-EG"/>
+        </w:rPr>
+        <w:t xml:space="preserve">زي الي في </w:t>
+      </w:r>
+      <w:proofErr w:type="spellStart"/>
+      <w:r>
+        <w:rPr>
+          <w:sz w:val="36"/>
+          <w:szCs w:val="36"/>
+          <w:lang w:bidi="ar-EG"/>
+        </w:rPr>
+        <w:t>todo</w:t>
+      </w:r>
+      <w:proofErr w:type="spellEnd"/>
+      <w:r>
+        <w:rPr>
+          <w:sz w:val="36"/>
+          <w:szCs w:val="36"/>
+          <w:lang w:bidi="ar-EG"/>
+        </w:rPr>
+        <w:t xml:space="preserve"> app</w:t>
+      </w:r>
+    </w:p>
+    <w:p>
+      <w:pPr>
+        <w:jc w:val="right"/>
+        <w:rPr>
+          <w:sz w:val="36"/>
+          <w:szCs w:val="36"/>
+          <w:rtl/>
+          <w:lang w:bidi="ar-EG"/>
+        </w:rPr>
+      </w:pPr>
+      <w:r>
+        <w:rPr>
+          <w:rFonts w:cs="Arial"/>
+          <w:sz w:val="36"/>
+          <w:szCs w:val="36"/>
+          <w:rtl/>
+          <w:lang w:bidi="ar-EG"/>
+        </w:rPr>
+        <w:drawing>
+          <wp:inline distT="0" distB="0" distL="0" distR="0" wp14:anchorId="593A8633" wp14:editId="794A973D">
+            <wp:extent cx="5979088" cy="3208403"/>
+            <wp:effectExtent l="0" t="0" r="3175" b="0"/>
+            <wp:docPr id="2" name="صورة 2"/>
+            <wp:cNvGraphicFramePr>
+              <a:graphicFrameLocks xmlns:a="http://schemas.openxmlformats.org/drawingml/2006/main" noChangeAspect="1"/>
+            </wp:cNvGraphicFramePr>
+            <a:graphic xmlns:a="http://schemas.openxmlformats.org/drawingml/2006/main">
+              <a:graphicData uri="http://schemas.openxmlformats.org/drawingml/2006/picture">
+                <pic:pic xmlns:pic="http://schemas.openxmlformats.org/drawingml/2006/picture">
+                  <pic:nvPicPr>
+                    <pic:cNvPr id="1" name=""/>
+                    <pic:cNvPicPr/>
+                  </pic:nvPicPr>
+                  <pic:blipFill>
+                    <a:blip r:embed="rId4"/>
+                    <a:stretch>
+                      <a:fillRect/>
+                    </a:stretch>
+                  </pic:blipFill>
+                  <pic:spPr>
+                    <a:xfrm>
+                      <a:off x="0" y="0"/>
+                      <a:ext cx="6004698" cy="3222146"/>
+                    </a:xfrm>
+                    <a:prstGeom prst="rect">
+                      <a:avLst/>
+                    </a:prstGeom>
+                  </pic:spPr>
+                </pic:pic>
+              </a:graphicData>
+            </a:graphic>
+          </wp:inline>
+        </w:drawing>
+      </w:r>
+    </w:p>
+    <w:p>
+      <w:pPr>
+        <w:jc w:val="right"/>
+        <w:rPr>
+          <w:rFonts w:hint="cs"/>
+          <w:sz w:val="36"/>
+          <w:szCs w:val="36"/>
+          <w:rtl/>
+          <w:lang w:bidi="ar-EG"/>
+        </w:rPr>
+      </w:pPr>
+      <w:r>
+        <w:rPr>
+          <w:rFonts w:cs="Arial"/>
+          <w:sz w:val="36"/>
+          <w:szCs w:val="36"/>
+          <w:rtl/>
+          <w:lang w:bidi="ar-EG"/>
+        </w:rPr>
+        <w:drawing>
+          <wp:inline distT="0" distB="0" distL="0" distR="0" wp14:anchorId="6779E0FE" wp14:editId="44B27106">
+            <wp:extent cx="5274310" cy="1995302"/>
+            <wp:effectExtent l="0" t="0" r="2540" b="5080"/>
+            <wp:docPr id="1" name="صورة 1"/>
+            <wp:cNvGraphicFramePr>
+              <a:graphicFrameLocks xmlns:a="http://schemas.openxmlformats.org/drawingml/2006/main" noChangeAspect="1"/>
+            </wp:cNvGraphicFramePr>
+            <a:graphic xmlns:a="http://schemas.openxmlformats.org/drawingml/2006/main">
+              <a:graphicData uri="http://schemas.openxmlformats.org/drawingml/2006/picture">
+                <pic:pic xmlns:pic="http://schemas.openxmlformats.org/drawingml/2006/picture">
+                  <pic:nvPicPr>
+                    <pic:cNvPr id="1" name=""/>
+                    <pic:cNvPicPr/>
+                  </pic:nvPicPr>
+                  <pic:blipFill>
+                    <a:blip r:embed="rId5"/>
+                    <a:stretch>
+                      <a:fillRect/>
+                    </a:stretch>
+                  </pic:blipFill>
+                  <pic:spPr>
+                    <a:xfrm>
+                      <a:off x="0" y="0"/>
+                      <a:ext cx="5283811" cy="1998896"/>
+                    </a:xfrm>
+                    <a:prstGeom prst="rect">
+                      <a:avLst/>
+                    </a:prstGeom>
+                  </pic:spPr>
+                </pic:pic>
+              </a:graphicData>
+            </a:graphic>
+          </wp:inline>
+        </w:drawing>
+      </w:r>
+    </w:p>
+    <w:p>
+      <w:pPr>
+        <w:jc w:val="right"/>
+        <w:rPr>
+          <w:rFonts w:hint="cs"/>
+          <w:sz w:val="36"/>
+          <w:szCs w:val="36"/>
+          <w:rtl/>
+          <w:lang w:bidi="ar-EG"/>
+        </w:rPr>
+      </w:pPr>
+    </w:p>
+    <w:p>
+      <w:pPr>
+        <w:jc w:val="right"/>
+        <w:rPr>
+          <w:sz w:val="36"/>
+          <w:szCs w:val="36"/>
+          <w:lang w:bidi="ar-EG"/>
         </w:rPr>
       </w:pPr>
     </w:p>
